--- a/Working/HW5_RechargeMe/HW5_Figures_Kaska.docx
+++ b/Working/HW5_RechargeMe/HW5_Figures_Kaska.docx
@@ -108,7 +108,13 @@
     <w:p/>
     <w:p>
       <w:r>
-        <w:t xml:space="preserve">Confined </w:t>
+        <w:t>Figure 1. This figure show the flow vectors for a c</w:t>
+      </w:r>
+      <w:r>
+        <w:t xml:space="preserve">onfined </w:t>
+      </w:r>
+      <w:r>
+        <w:t xml:space="preserve">system with a head boundary of 15m on the left and 10m on the right. </w:t>
       </w:r>
     </w:p>
     <w:p/>
@@ -121,7 +127,6 @@
         <w:rPr>
           <w:noProof/>
         </w:rPr>
-        <w:lastRenderedPageBreak/>
         <w:drawing>
           <wp:anchor distT="0" distB="0" distL="114300" distR="114300" simplePos="0" relativeHeight="251659264" behindDoc="1" locked="0" layoutInCell="1" allowOverlap="1" wp14:anchorId="1FB2976D" wp14:editId="65DD82F3">
             <wp:simplePos x="0" y="0"/>
@@ -189,14 +194,18 @@
     <w:p/>
     <w:p/>
     <w:p/>
-    <w:p>
-      <w:r>
-        <w:t>Unconfined</w:t>
-      </w:r>
-    </w:p>
-    <w:p/>
-    <w:p/>
-    <w:p/>
+    <w:p/>
+    <w:p>
+      <w:r>
+        <w:t>Figure 2. This figure shows the flow patterns for an u</w:t>
+      </w:r>
+      <w:r>
+        <w:t>nconfined</w:t>
+      </w:r>
+      <w:r>
+        <w:t xml:space="preserve"> system where the head boundary was 7m for the left and 2m for the right.  </w:t>
+      </w:r>
+    </w:p>
     <w:p/>
     <w:p/>
     <w:p/>
@@ -212,13 +221,13 @@
         </w:rPr>
         <w:lastRenderedPageBreak/>
         <w:drawing>
-          <wp:anchor distT="0" distB="0" distL="114300" distR="114300" simplePos="0" relativeHeight="251661312" behindDoc="1" locked="0" layoutInCell="1" allowOverlap="1" wp14:anchorId="6AE665A7" wp14:editId="321DA545">
+          <wp:anchor distT="0" distB="0" distL="114300" distR="114300" simplePos="0" relativeHeight="251661312" behindDoc="1" locked="0" layoutInCell="1" allowOverlap="1" wp14:anchorId="6AE665A7" wp14:editId="0593D4EA">
             <wp:simplePos x="0" y="0"/>
-            <wp:positionH relativeFrom="column">
-              <wp:posOffset>108066</wp:posOffset>
+            <wp:positionH relativeFrom="margin">
+              <wp:align>left</wp:align>
             </wp:positionH>
             <wp:positionV relativeFrom="paragraph">
-              <wp:posOffset>404</wp:posOffset>
+              <wp:posOffset>8717</wp:posOffset>
             </wp:positionV>
             <wp:extent cx="5485714" cy="3657143"/>
             <wp:effectExtent l="0" t="0" r="0" b="0"/>
@@ -275,26 +284,18 @@
     <w:p/>
     <w:p/>
     <w:p>
-      <w:pPr>
-        <w:jc w:val="center"/>
-      </w:pPr>
-      <w:r>
-        <w:t>Confined</w:t>
-      </w:r>
-    </w:p>
-    <w:p>
       <w:r>
         <w:rPr>
           <w:noProof/>
         </w:rPr>
         <w:drawing>
-          <wp:anchor distT="0" distB="0" distL="114300" distR="114300" simplePos="0" relativeHeight="251660288" behindDoc="1" locked="0" layoutInCell="1" allowOverlap="1" wp14:anchorId="38E766DD" wp14:editId="56524E72">
+          <wp:anchor distT="0" distB="0" distL="114300" distR="114300" simplePos="0" relativeHeight="251660288" behindDoc="1" locked="0" layoutInCell="1" allowOverlap="1" wp14:anchorId="38E766DD" wp14:editId="67363FEC">
             <wp:simplePos x="0" y="0"/>
             <wp:positionH relativeFrom="margin">
               <wp:align>center</wp:align>
             </wp:positionH>
             <wp:positionV relativeFrom="paragraph">
-              <wp:posOffset>9409</wp:posOffset>
+              <wp:posOffset>270972</wp:posOffset>
             </wp:positionV>
             <wp:extent cx="4861676" cy="3241305"/>
             <wp:effectExtent l="0" t="0" r="0" b="0"/>
@@ -343,35 +344,36 @@
           </wp:anchor>
         </w:drawing>
       </w:r>
-    </w:p>
-    <w:p/>
-    <w:p/>
-    <w:p/>
-    <w:p/>
-    <w:p/>
-    <w:p/>
-    <w:p/>
-    <w:p/>
-    <w:p/>
-    <w:p/>
-    <w:p>
-      <w:pPr>
-        <w:jc w:val="center"/>
-      </w:pPr>
-    </w:p>
-    <w:p>
-      <w:pPr>
-        <w:jc w:val="center"/>
-      </w:pPr>
-      <w:r>
-        <w:t>Unconfined</w:t>
-      </w:r>
-    </w:p>
-    <w:p/>
-    <w:p/>
-    <w:p>
-      <w:r>
-        <w:lastRenderedPageBreak/>
+      <w:r>
+        <w:t>Figure 3. This figure shows the head difference contours for a c</w:t>
+      </w:r>
+      <w:r>
+        <w:t>onfined</w:t>
+      </w:r>
+      <w:r>
+        <w:t xml:space="preserve"> system. The head boundaries were 15m for the left and 10m for the right. </w:t>
+      </w:r>
+    </w:p>
+    <w:p/>
+    <w:p/>
+    <w:p/>
+    <w:p/>
+    <w:p/>
+    <w:p/>
+    <w:p/>
+    <w:p/>
+    <w:p/>
+    <w:p/>
+    <w:p/>
+    <w:p>
+      <w:r>
+        <w:t xml:space="preserve">Figure 4. This figure shows the head difference contours for an unconfined system. The head boundaries were 7m for the left and 2m for the right. </w:t>
+      </w:r>
+    </w:p>
+    <w:p/>
+    <w:p/>
+    <w:p>
+      <w:r>
         <w:t xml:space="preserve">Challenge 2. </w:t>
       </w:r>
     </w:p>
@@ -381,15 +383,15 @@
           <w:noProof/>
         </w:rPr>
         <w:drawing>
-          <wp:anchor distT="0" distB="0" distL="114300" distR="114300" simplePos="0" relativeHeight="251662336" behindDoc="1" locked="0" layoutInCell="1" allowOverlap="1" wp14:anchorId="68CDF699" wp14:editId="1DF23B62">
+          <wp:anchor distT="0" distB="0" distL="114300" distR="114300" simplePos="0" relativeHeight="251662336" behindDoc="1" locked="0" layoutInCell="1" allowOverlap="1" wp14:anchorId="68CDF699" wp14:editId="54E0F927">
             <wp:simplePos x="0" y="0"/>
-            <wp:positionH relativeFrom="column">
-              <wp:posOffset>0</wp:posOffset>
+            <wp:positionH relativeFrom="margin">
+              <wp:align>center</wp:align>
             </wp:positionH>
             <wp:positionV relativeFrom="paragraph">
-              <wp:posOffset>-3117</wp:posOffset>
+              <wp:posOffset>10391</wp:posOffset>
             </wp:positionV>
-            <wp:extent cx="5485714" cy="3657143"/>
+            <wp:extent cx="4438996" cy="2959331"/>
             <wp:effectExtent l="0" t="0" r="0" b="0"/>
             <wp:wrapNone/>
             <wp:docPr id="5" name="Picture 5" descr="Rectangle&#10;&#10;Description automatically generated with low confidence"/>
@@ -418,7 +420,7 @@
                   <pic:spPr>
                     <a:xfrm>
                       <a:off x="0" y="0"/>
-                      <a:ext cx="5485714" cy="3657143"/>
+                      <a:ext cx="4438996" cy="2959331"/>
                     </a:xfrm>
                     <a:prstGeom prst="rect">
                       <a:avLst/>
@@ -427,6 +429,12 @@
                 </pic:pic>
               </a:graphicData>
             </a:graphic>
+            <wp14:sizeRelH relativeFrom="margin">
+              <wp14:pctWidth>0</wp14:pctWidth>
+            </wp14:sizeRelH>
+            <wp14:sizeRelV relativeFrom="margin">
+              <wp14:pctHeight>0</wp14:pctHeight>
+            </wp14:sizeRelV>
           </wp:anchor>
         </w:drawing>
       </w:r>
@@ -441,11 +449,9 @@
     <w:p/>
     <w:p/>
     <w:p/>
-    <w:p/>
-    <w:p/>
-    <w:p>
-      <w:r>
-        <w:t>Confined: Left flux = 52.08 Right Flux = 52.08 Difference = 0.00</w:t>
+    <w:p>
+      <w:r>
+        <w:t>Left flux = 52.08 Right Flux = 52.08 Difference = 0.00</w:t>
       </w:r>
     </w:p>
     <w:p>
@@ -454,9 +460,17 @@
           <w:noProof/>
         </w:rPr>
         <w:drawing>
-          <wp:inline distT="0" distB="0" distL="0" distR="0" wp14:anchorId="7A0B719F" wp14:editId="3AFF5346">
-            <wp:extent cx="5485714" cy="3657143"/>
+          <wp:anchor distT="0" distB="0" distL="114300" distR="114300" simplePos="0" relativeHeight="251665408" behindDoc="1" locked="0" layoutInCell="1" allowOverlap="1" wp14:anchorId="56F1BF3A" wp14:editId="56910964">
+            <wp:simplePos x="0" y="0"/>
+            <wp:positionH relativeFrom="margin">
+              <wp:posOffset>721473</wp:posOffset>
+            </wp:positionH>
+            <wp:positionV relativeFrom="paragraph">
+              <wp:posOffset>315307</wp:posOffset>
+            </wp:positionV>
+            <wp:extent cx="4476147" cy="2984270"/>
             <wp:effectExtent l="0" t="0" r="0" b="0"/>
+            <wp:wrapNone/>
             <wp:docPr id="6" name="Picture 6" descr="Shape&#10;&#10;Description automatically generated with low confidence"/>
             <wp:cNvGraphicFramePr>
               <a:graphicFrameLocks xmlns:a="http://schemas.openxmlformats.org/drawingml/2006/main" noChangeAspect="1"/>
@@ -483,7 +497,7 @@
                   <pic:spPr>
                     <a:xfrm>
                       <a:off x="0" y="0"/>
-                      <a:ext cx="5485714" cy="3657143"/>
+                      <a:ext cx="4476147" cy="2984270"/>
                     </a:xfrm>
                     <a:prstGeom prst="rect">
                       <a:avLst/>
@@ -492,27 +506,43 @@
                 </pic:pic>
               </a:graphicData>
             </a:graphic>
-          </wp:inline>
+            <wp14:sizeRelH relativeFrom="margin">
+              <wp14:pctWidth>0</wp14:pctWidth>
+            </wp14:sizeRelH>
+            <wp14:sizeRelV relativeFrom="margin">
+              <wp14:pctHeight>0</wp14:pctHeight>
+            </wp14:sizeRelV>
+          </wp:anchor>
         </w:drawing>
       </w:r>
-    </w:p>
-    <w:p>
-      <w:r>
-        <w:t xml:space="preserve">Unconfined: Left flux = </w:t>
-      </w:r>
-      <w:proofErr w:type="gramStart"/>
-      <w:r>
-        <w:t>23.4125  Right</w:t>
-      </w:r>
-      <w:proofErr w:type="gramEnd"/>
+      <w:r>
+        <w:t xml:space="preserve">Figure 5. This plot shows the left and right boundary flows for a confined system with no well pumping or recharge. </w:t>
+      </w:r>
+    </w:p>
+    <w:p/>
+    <w:p/>
+    <w:p/>
+    <w:p/>
+    <w:p/>
+    <w:p/>
+    <w:p/>
+    <w:p/>
+    <w:p/>
+    <w:p/>
+    <w:p>
+      <w:r>
+        <w:t xml:space="preserve">Left flux = </w:t>
+      </w:r>
+      <w:r>
+        <w:t>23.4125 Right</w:t>
+      </w:r>
       <w:r>
         <w:t xml:space="preserve"> flux = 23.411 Difference = - 0.00598</w:t>
       </w:r>
     </w:p>
-    <w:p/>
-    <w:p>
-      <w:r>
-        <w:t>Challenge 3.</w:t>
+    <w:p>
+      <w:r>
+        <w:t xml:space="preserve">Figure 6. This plot shows the left and right boundary flows for an unconfined system with no well and no recharge. </w:t>
       </w:r>
     </w:p>
     <w:p>
@@ -520,14 +550,15 @@
         <w:rPr>
           <w:noProof/>
         </w:rPr>
+        <w:lastRenderedPageBreak/>
         <w:drawing>
-          <wp:anchor distT="0" distB="0" distL="114300" distR="114300" simplePos="0" relativeHeight="251663360" behindDoc="1" locked="0" layoutInCell="1" allowOverlap="1" wp14:anchorId="73F33EF7" wp14:editId="4F4689F7">
+          <wp:anchor distT="0" distB="0" distL="114300" distR="114300" simplePos="0" relativeHeight="251663360" behindDoc="1" locked="0" layoutInCell="1" allowOverlap="1" wp14:anchorId="73F33EF7" wp14:editId="6FAADACE">
             <wp:simplePos x="0" y="0"/>
-            <wp:positionH relativeFrom="column">
-              <wp:posOffset>0</wp:posOffset>
+            <wp:positionH relativeFrom="margin">
+              <wp:align>left</wp:align>
             </wp:positionH>
             <wp:positionV relativeFrom="paragraph">
-              <wp:posOffset>0</wp:posOffset>
+              <wp:posOffset>52993</wp:posOffset>
             </wp:positionV>
             <wp:extent cx="5485714" cy="3657143"/>
             <wp:effectExtent l="0" t="0" r="0" b="0"/>
@@ -570,28 +601,46 @@
           </wp:anchor>
         </w:drawing>
       </w:r>
-    </w:p>
-    <w:p/>
-    <w:p/>
-    <w:p/>
-    <w:p/>
-    <w:p/>
-    <w:p/>
-    <w:p/>
-    <w:p/>
-    <w:p/>
-    <w:p/>
-    <w:p/>
-    <w:p/>
-    <w:p>
-      <w:r>
-        <w:t xml:space="preserve">Recharge </w:t>
-      </w:r>
-      <w:r>
-        <w:t xml:space="preserve">on entire land surface. </w:t>
-      </w:r>
-      <w:r>
-        <w:t>Head gradient is 0.002 m/m</w:t>
+      <w:r>
+        <w:t>Challenge 3.</w:t>
+      </w:r>
+    </w:p>
+    <w:p/>
+    <w:p/>
+    <w:p/>
+    <w:p/>
+    <w:p/>
+    <w:p/>
+    <w:p/>
+    <w:p/>
+    <w:p/>
+    <w:p/>
+    <w:p/>
+    <w:p/>
+    <w:p>
+      <w:r>
+        <w:t>Figure 7. This plot shows the head through a transect in row 12. Showing the effects of r</w:t>
+      </w:r>
+      <w:r>
+        <w:t xml:space="preserve">echarge </w:t>
+      </w:r>
+      <w:r>
+        <w:t>on entire land surface</w:t>
+      </w:r>
+      <w:r>
+        <w:t xml:space="preserve"> and the h</w:t>
+      </w:r>
+      <w:r>
+        <w:t xml:space="preserve">ead gradient </w:t>
+      </w:r>
+      <w:r>
+        <w:t>was</w:t>
+      </w:r>
+      <w:r>
+        <w:t xml:space="preserve"> 0.002 m/m</w:t>
+      </w:r>
+      <w:r>
+        <w:t>.</w:t>
       </w:r>
     </w:p>
     <w:p>
@@ -600,9 +649,17 @@
           <w:noProof/>
         </w:rPr>
         <w:drawing>
-          <wp:inline distT="0" distB="0" distL="0" distR="0" wp14:anchorId="79755D5A" wp14:editId="307C380B">
-            <wp:extent cx="5485714" cy="3657143"/>
+          <wp:anchor distT="0" distB="0" distL="114300" distR="114300" simplePos="0" relativeHeight="251666432" behindDoc="1" locked="0" layoutInCell="1" allowOverlap="1" wp14:anchorId="79755D5A" wp14:editId="241F1C05">
+            <wp:simplePos x="0" y="0"/>
+            <wp:positionH relativeFrom="margin">
+              <wp:align>center</wp:align>
+            </wp:positionH>
+            <wp:positionV relativeFrom="paragraph">
+              <wp:posOffset>11083</wp:posOffset>
+            </wp:positionV>
+            <wp:extent cx="4854633" cy="3236423"/>
             <wp:effectExtent l="0" t="0" r="0" b="0"/>
+            <wp:wrapNone/>
             <wp:docPr id="8" name="Picture 8" descr="Shape&#10;&#10;Description automatically generated with low confidence"/>
             <wp:cNvGraphicFramePr>
               <a:graphicFrameLocks xmlns:a="http://schemas.openxmlformats.org/drawingml/2006/main" noChangeAspect="1"/>
@@ -629,7 +686,7 @@
                   <pic:spPr>
                     <a:xfrm>
                       <a:off x="0" y="0"/>
-                      <a:ext cx="5485714" cy="3657143"/>
+                      <a:ext cx="4854633" cy="3236423"/>
                     </a:xfrm>
                     <a:prstGeom prst="rect">
                       <a:avLst/>
@@ -638,14 +695,24 @@
                 </pic:pic>
               </a:graphicData>
             </a:graphic>
-          </wp:inline>
+          </wp:anchor>
         </w:drawing>
       </w:r>
     </w:p>
-    <w:p>
-      <w:r>
-        <w:lastRenderedPageBreak/>
-        <w:t>Challenge 4.</w:t>
+    <w:p/>
+    <w:p/>
+    <w:p/>
+    <w:p/>
+    <w:p/>
+    <w:p/>
+    <w:p/>
+    <w:p/>
+    <w:p/>
+    <w:p/>
+    <w:p/>
+    <w:p>
+      <w:r>
+        <w:t xml:space="preserve">Figure 8. This plot shows the left and right boundary flows for an unconfined system with a left head boundary of 7m and a right of 2m. </w:t>
       </w:r>
     </w:p>
     <w:p>
@@ -653,14 +720,15 @@
         <w:rPr>
           <w:noProof/>
         </w:rPr>
+        <w:lastRenderedPageBreak/>
         <w:drawing>
-          <wp:anchor distT="0" distB="0" distL="114300" distR="114300" simplePos="0" relativeHeight="251664384" behindDoc="1" locked="0" layoutInCell="1" allowOverlap="1" wp14:anchorId="7514E9C3" wp14:editId="7EB098B4">
+          <wp:anchor distT="0" distB="0" distL="114300" distR="114300" simplePos="0" relativeHeight="251664384" behindDoc="1" locked="0" layoutInCell="1" allowOverlap="1" wp14:anchorId="7514E9C3" wp14:editId="15B03CD7">
             <wp:simplePos x="0" y="0"/>
-            <wp:positionH relativeFrom="column">
-              <wp:posOffset>0</wp:posOffset>
+            <wp:positionH relativeFrom="margin">
+              <wp:posOffset>-83069</wp:posOffset>
             </wp:positionH>
             <wp:positionV relativeFrom="paragraph">
-              <wp:posOffset>-3117</wp:posOffset>
+              <wp:posOffset>-298854</wp:posOffset>
             </wp:positionV>
             <wp:extent cx="5943600" cy="5943600"/>
             <wp:effectExtent l="0" t="0" r="0" b="0"/>
@@ -704,48 +772,149 @@
         </w:drawing>
       </w:r>
     </w:p>
-    <w:p/>
-    <w:p/>
-    <w:p/>
-    <w:p/>
-    <w:p/>
-    <w:p/>
-    <w:p/>
-    <w:p/>
-    <w:p/>
-    <w:p/>
-    <w:p/>
-    <w:p/>
-    <w:p/>
-    <w:p/>
-    <w:p/>
-    <w:p/>
-    <w:p/>
-    <w:p/>
-    <w:p/>
-    <w:p/>
-    <w:p/>
-    <w:p/>
-    <w:p/>
-    <w:p/>
-    <w:p/>
-    <w:p/>
-    <w:p/>
-    <w:p>
-      <w:r>
-        <w:lastRenderedPageBreak/>
-        <w:t xml:space="preserve">Challenge 5. </w:t>
-      </w:r>
-    </w:p>
+    <w:p>
+      <w:r>
+        <w:t>Challenge 4.</w:t>
+      </w:r>
+    </w:p>
+    <w:p/>
+    <w:p/>
     <w:p>
       <w:r>
         <w:rPr>
           <w:noProof/>
         </w:rPr>
+        <mc:AlternateContent>
+          <mc:Choice Requires="wps">
+            <w:drawing>
+              <wp:anchor distT="0" distB="0" distL="114300" distR="114300" simplePos="0" relativeHeight="251667456" behindDoc="0" locked="0" layoutInCell="1" allowOverlap="1" wp14:anchorId="4FFE857A" wp14:editId="67AA9A33">
+                <wp:simplePos x="0" y="0"/>
+                <wp:positionH relativeFrom="column">
+                  <wp:posOffset>1371600</wp:posOffset>
+                </wp:positionH>
+                <wp:positionV relativeFrom="paragraph">
+                  <wp:posOffset>53398</wp:posOffset>
+                </wp:positionV>
+                <wp:extent cx="3108960" cy="2202872"/>
+                <wp:effectExtent l="0" t="0" r="15240" b="26035"/>
+                <wp:wrapNone/>
+                <wp:docPr id="12" name="Oval 12"/>
+                <wp:cNvGraphicFramePr/>
+                <a:graphic xmlns:a="http://schemas.openxmlformats.org/drawingml/2006/main">
+                  <a:graphicData uri="http://schemas.microsoft.com/office/word/2010/wordprocessingShape">
+                    <wps:wsp>
+                      <wps:cNvSpPr/>
+                      <wps:spPr>
+                        <a:xfrm>
+                          <a:off x="0" y="0"/>
+                          <a:ext cx="3108960" cy="2202872"/>
+                        </a:xfrm>
+                        <a:prstGeom prst="ellipse">
+                          <a:avLst/>
+                        </a:prstGeom>
+                        <a:noFill/>
+                        <a:ln>
+                          <a:solidFill>
+                            <a:srgbClr val="FF0000"/>
+                          </a:solidFill>
+                        </a:ln>
+                      </wps:spPr>
+                      <wps:style>
+                        <a:lnRef idx="2">
+                          <a:schemeClr val="accent1">
+                            <a:shade val="50000"/>
+                          </a:schemeClr>
+                        </a:lnRef>
+                        <a:fillRef idx="1">
+                          <a:schemeClr val="accent1"/>
+                        </a:fillRef>
+                        <a:effectRef idx="0">
+                          <a:schemeClr val="accent1"/>
+                        </a:effectRef>
+                        <a:fontRef idx="minor">
+                          <a:schemeClr val="lt1"/>
+                        </a:fontRef>
+                      </wps:style>
+                      <wps:bodyPr rot="0" spcFirstLastPara="0" vertOverflow="overflow" horzOverflow="overflow" vert="horz" wrap="square" lIns="91440" tIns="45720" rIns="91440" bIns="45720" numCol="1" spcCol="0" rtlCol="0" fromWordArt="0" anchor="ctr" anchorCtr="0" forceAA="0" compatLnSpc="1">
+                        <a:prstTxWarp prst="textNoShape">
+                          <a:avLst/>
+                        </a:prstTxWarp>
+                        <a:noAutofit/>
+                      </wps:bodyPr>
+                    </wps:wsp>
+                  </a:graphicData>
+                </a:graphic>
+                <wp14:sizeRelH relativeFrom="margin">
+                  <wp14:pctWidth>0</wp14:pctWidth>
+                </wp14:sizeRelH>
+                <wp14:sizeRelV relativeFrom="margin">
+                  <wp14:pctHeight>0</wp14:pctHeight>
+                </wp14:sizeRelV>
+              </wp:anchor>
+            </w:drawing>
+          </mc:Choice>
+          <mc:Fallback>
+            <w:pict>
+              <v:oval w14:anchorId="44246673" id="Oval 12" o:spid="_x0000_s1026" style="position:absolute;margin-left:108pt;margin-top:4.2pt;width:244.8pt;height:173.45pt;z-index:251667456;visibility:visible;mso-wrap-style:square;mso-width-percent:0;mso-height-percent:0;mso-wrap-distance-left:9pt;mso-wrap-distance-top:0;mso-wrap-distance-right:9pt;mso-wrap-distance-bottom:0;mso-position-horizontal:absolute;mso-position-horizontal-relative:text;mso-position-vertical:absolute;mso-position-vertical-relative:text;mso-width-percent:0;mso-height-percent:0;mso-width-relative:margin;mso-height-relative:margin;v-text-anchor:middle" o:gfxdata="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" filled="f" strokecolor="red" strokeweight="1pt">
+                <v:stroke joinstyle="miter"/>
+              </v:oval>
+            </w:pict>
+          </mc:Fallback>
+        </mc:AlternateContent>
+      </w:r>
+    </w:p>
+    <w:p/>
+    <w:p/>
+    <w:p/>
+    <w:p/>
+    <w:p/>
+    <w:p/>
+    <w:p/>
+    <w:p/>
+    <w:p/>
+    <w:p/>
+    <w:p/>
+    <w:p/>
+    <w:p/>
+    <w:p>
+      <w:r>
+        <w:t xml:space="preserve">Figure 9. This figure shows the </w:t>
+      </w:r>
+      <w:r>
+        <w:t>flow patterns of an unconfined system with a left head boundary of 7m and a right head boundary of 2m. The red circle indicates a potential contamination zone.</w:t>
+      </w:r>
+    </w:p>
+    <w:p>
+      <w:r>
+        <w:t xml:space="preserve"> </w:t>
+      </w:r>
+    </w:p>
+    <w:p/>
+    <w:p/>
+    <w:p/>
+    <w:p/>
+    <w:p/>
+    <w:p/>
+    <w:p/>
+    <w:p/>
+    <w:p>
+      <w:r>
+        <w:rPr>
+          <w:noProof/>
+        </w:rPr>
+        <w:lastRenderedPageBreak/>
         <w:drawing>
-          <wp:inline distT="0" distB="0" distL="0" distR="0" wp14:anchorId="1DC65825" wp14:editId="064DC67D">
+          <wp:anchor distT="0" distB="0" distL="114300" distR="114300" simplePos="0" relativeHeight="251668480" behindDoc="1" locked="0" layoutInCell="1" allowOverlap="1" wp14:anchorId="1DC65825" wp14:editId="248713A2">
+            <wp:simplePos x="0" y="0"/>
+            <wp:positionH relativeFrom="margin">
+              <wp:align>right</wp:align>
+            </wp:positionH>
+            <wp:positionV relativeFrom="paragraph">
+              <wp:posOffset>-332220</wp:posOffset>
+            </wp:positionV>
             <wp:extent cx="5943600" cy="5943600"/>
             <wp:effectExtent l="0" t="0" r="0" b="0"/>
+            <wp:wrapNone/>
             <wp:docPr id="13" name="Picture 13" descr="Graphical user interface&#10;&#10;Description automatically generated with low confidence"/>
             <wp:cNvGraphicFramePr>
               <a:graphicFrameLocks xmlns:a="http://schemas.openxmlformats.org/drawingml/2006/main" noChangeAspect="1"/>
@@ -781,20 +950,209 @@
                 </pic:pic>
               </a:graphicData>
             </a:graphic>
-          </wp:inline>
+          </wp:anchor>
         </w:drawing>
       </w:r>
     </w:p>
-    <w:p/>
-    <w:p/>
-    <w:p/>
-    <w:p/>
-    <w:p/>
-    <w:p/>
-    <w:p/>
-    <w:p/>
-    <w:p/>
-    <w:p/>
+    <w:p>
+      <w:r>
+        <w:t xml:space="preserve">Challenge 5. </w:t>
+      </w:r>
+    </w:p>
+    <w:p/>
+    <w:p/>
+    <w:p>
+      <w:r>
+        <w:rPr>
+          <w:noProof/>
+        </w:rPr>
+        <mc:AlternateContent>
+          <mc:Choice Requires="wps">
+            <w:drawing>
+              <wp:anchor distT="0" distB="0" distL="114300" distR="114300" simplePos="0" relativeHeight="251670528" behindDoc="0" locked="0" layoutInCell="1" allowOverlap="1" wp14:anchorId="2335145C" wp14:editId="7C738352">
+                <wp:simplePos x="0" y="0"/>
+                <wp:positionH relativeFrom="column">
+                  <wp:posOffset>1704109</wp:posOffset>
+                </wp:positionH>
+                <wp:positionV relativeFrom="paragraph">
+                  <wp:posOffset>4791</wp:posOffset>
+                </wp:positionV>
+                <wp:extent cx="2660015" cy="1978429"/>
+                <wp:effectExtent l="0" t="0" r="26035" b="22225"/>
+                <wp:wrapNone/>
+                <wp:docPr id="15" name="Oval 15"/>
+                <wp:cNvGraphicFramePr/>
+                <a:graphic xmlns:a="http://schemas.openxmlformats.org/drawingml/2006/main">
+                  <a:graphicData uri="http://schemas.microsoft.com/office/word/2010/wordprocessingShape">
+                    <wps:wsp>
+                      <wps:cNvSpPr/>
+                      <wps:spPr>
+                        <a:xfrm>
+                          <a:off x="0" y="0"/>
+                          <a:ext cx="2660015" cy="1978429"/>
+                        </a:xfrm>
+                        <a:prstGeom prst="ellipse">
+                          <a:avLst/>
+                        </a:prstGeom>
+                        <a:noFill/>
+                        <a:ln>
+                          <a:solidFill>
+                            <a:srgbClr val="FF0000"/>
+                          </a:solidFill>
+                        </a:ln>
+                      </wps:spPr>
+                      <wps:style>
+                        <a:lnRef idx="2">
+                          <a:schemeClr val="accent1">
+                            <a:shade val="50000"/>
+                          </a:schemeClr>
+                        </a:lnRef>
+                        <a:fillRef idx="1">
+                          <a:schemeClr val="accent1"/>
+                        </a:fillRef>
+                        <a:effectRef idx="0">
+                          <a:schemeClr val="accent1"/>
+                        </a:effectRef>
+                        <a:fontRef idx="minor">
+                          <a:schemeClr val="lt1"/>
+                        </a:fontRef>
+                      </wps:style>
+                      <wps:bodyPr rot="0" spcFirstLastPara="0" vertOverflow="overflow" horzOverflow="overflow" vert="horz" wrap="square" lIns="91440" tIns="45720" rIns="91440" bIns="45720" numCol="1" spcCol="0" rtlCol="0" fromWordArt="0" anchor="ctr" anchorCtr="0" forceAA="0" compatLnSpc="1">
+                        <a:prstTxWarp prst="textNoShape">
+                          <a:avLst/>
+                        </a:prstTxWarp>
+                        <a:noAutofit/>
+                      </wps:bodyPr>
+                    </wps:wsp>
+                  </a:graphicData>
+                </a:graphic>
+                <wp14:sizeRelH relativeFrom="margin">
+                  <wp14:pctWidth>0</wp14:pctWidth>
+                </wp14:sizeRelH>
+                <wp14:sizeRelV relativeFrom="margin">
+                  <wp14:pctHeight>0</wp14:pctHeight>
+                </wp14:sizeRelV>
+              </wp:anchor>
+            </w:drawing>
+          </mc:Choice>
+          <mc:Fallback>
+            <w:pict>
+              <v:oval w14:anchorId="79B33620" id="Oval 15" o:spid="_x0000_s1026" style="position:absolute;margin-left:134.2pt;margin-top:.4pt;width:209.45pt;height:155.8pt;z-index:251670528;visibility:visible;mso-wrap-style:square;mso-width-percent:0;mso-height-percent:0;mso-wrap-distance-left:9pt;mso-wrap-distance-top:0;mso-wrap-distance-right:9pt;mso-wrap-distance-bottom:0;mso-position-horizontal:absolute;mso-position-horizontal-relative:text;mso-position-vertical:absolute;mso-position-vertical-relative:text;mso-width-percent:0;mso-height-percent:0;mso-width-relative:margin;mso-height-relative:margin;v-text-anchor:middle" o:gfxdata="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" filled="f" strokecolor="red" strokeweight="1pt">
+                <v:stroke joinstyle="miter"/>
+              </v:oval>
+            </w:pict>
+          </mc:Fallback>
+        </mc:AlternateContent>
+      </w:r>
+    </w:p>
+    <w:p/>
+    <w:p/>
+    <w:p>
+      <w:r>
+        <w:rPr>
+          <w:noProof/>
+        </w:rPr>
+        <mc:AlternateContent>
+          <mc:Choice Requires="wps">
+            <w:drawing>
+              <wp:anchor distT="0" distB="0" distL="114300" distR="114300" simplePos="0" relativeHeight="251669504" behindDoc="0" locked="0" layoutInCell="1" allowOverlap="1" wp14:anchorId="1AEA50BC" wp14:editId="504B6CAB">
+                <wp:simplePos x="0" y="0"/>
+                <wp:positionH relativeFrom="column">
+                  <wp:posOffset>1945120</wp:posOffset>
+                </wp:positionH>
+                <wp:positionV relativeFrom="paragraph">
+                  <wp:posOffset>11719</wp:posOffset>
+                </wp:positionV>
+                <wp:extent cx="1188142" cy="606368"/>
+                <wp:effectExtent l="0" t="0" r="12065" b="22860"/>
+                <wp:wrapNone/>
+                <wp:docPr id="14" name="Oval 14"/>
+                <wp:cNvGraphicFramePr/>
+                <a:graphic xmlns:a="http://schemas.openxmlformats.org/drawingml/2006/main">
+                  <a:graphicData uri="http://schemas.microsoft.com/office/word/2010/wordprocessingShape">
+                    <wps:wsp>
+                      <wps:cNvSpPr/>
+                      <wps:spPr>
+                        <a:xfrm>
+                          <a:off x="0" y="0"/>
+                          <a:ext cx="1188142" cy="606368"/>
+                        </a:xfrm>
+                        <a:prstGeom prst="ellipse">
+                          <a:avLst/>
+                        </a:prstGeom>
+                        <a:noFill/>
+                      </wps:spPr>
+                      <wps:style>
+                        <a:lnRef idx="2">
+                          <a:schemeClr val="accent1">
+                            <a:shade val="50000"/>
+                          </a:schemeClr>
+                        </a:lnRef>
+                        <a:fillRef idx="1">
+                          <a:schemeClr val="accent1"/>
+                        </a:fillRef>
+                        <a:effectRef idx="0">
+                          <a:schemeClr val="accent1"/>
+                        </a:effectRef>
+                        <a:fontRef idx="minor">
+                          <a:schemeClr val="lt1"/>
+                        </a:fontRef>
+                      </wps:style>
+                      <wps:bodyPr rot="0" spcFirstLastPara="0" vertOverflow="overflow" horzOverflow="overflow" vert="horz" wrap="square" lIns="91440" tIns="45720" rIns="91440" bIns="45720" numCol="1" spcCol="0" rtlCol="0" fromWordArt="0" anchor="ctr" anchorCtr="0" forceAA="0" compatLnSpc="1">
+                        <a:prstTxWarp prst="textNoShape">
+                          <a:avLst/>
+                        </a:prstTxWarp>
+                        <a:noAutofit/>
+                      </wps:bodyPr>
+                    </wps:wsp>
+                  </a:graphicData>
+                </a:graphic>
+                <wp14:sizeRelH relativeFrom="margin">
+                  <wp14:pctWidth>0</wp14:pctWidth>
+                </wp14:sizeRelH>
+                <wp14:sizeRelV relativeFrom="margin">
+                  <wp14:pctHeight>0</wp14:pctHeight>
+                </wp14:sizeRelV>
+              </wp:anchor>
+            </w:drawing>
+          </mc:Choice>
+          <mc:Fallback>
+            <w:pict>
+              <v:oval w14:anchorId="0329C538" id="Oval 14" o:spid="_x0000_s1026" style="position:absolute;margin-left:153.15pt;margin-top:.9pt;width:93.55pt;height:47.75pt;z-index:251669504;visibility:visible;mso-wrap-style:square;mso-width-percent:0;mso-height-percent:0;mso-wrap-distance-left:9pt;mso-wrap-distance-top:0;mso-wrap-distance-right:9pt;mso-wrap-distance-bottom:0;mso-position-horizontal:absolute;mso-position-horizontal-relative:text;mso-position-vertical:absolute;mso-position-vertical-relative:text;mso-width-percent:0;mso-height-percent:0;mso-width-relative:margin;mso-height-relative:margin;v-text-anchor:middle" o:gfxdata="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" filled="f" strokecolor="#1f3763 [1604]" strokeweight="1pt">
+                <v:stroke joinstyle="miter"/>
+              </v:oval>
+            </w:pict>
+          </mc:Fallback>
+        </mc:AlternateContent>
+      </w:r>
+    </w:p>
+    <w:p/>
+    <w:p/>
+    <w:p/>
+    <w:p/>
+    <w:p/>
+    <w:p/>
+    <w:p/>
+    <w:p/>
+    <w:p/>
+    <w:p/>
+    <w:p>
+      <w:r>
+        <w:t>Figure 10. This figure shows the flow pattern of an unconfined system with a left head boundary of 7m and a right head boundary of 2m. There is a well and recharge in this system.</w:t>
+      </w:r>
+      <w:r>
+        <w:t xml:space="preserve"> The blue circle indicates a capture </w:t>
+      </w:r>
+      <w:r>
+        <w:t>zone,</w:t>
+      </w:r>
+      <w:r>
+        <w:t xml:space="preserve"> and the red circle indicates a contamination zone. </w:t>
+      </w:r>
+      <w:r>
+        <w:t xml:space="preserve"> </w:t>
+      </w:r>
+    </w:p>
     <w:p/>
     <w:p/>
     <w:p/>
